--- a/chapters/title.docx
+++ b/chapters/title.docx
@@ -57,8 +57,6 @@
         </w:rPr>
         <w:t>Ф</w:t>
       </w:r>
-      <w:bookmarkStart w:id="0" w:name="_GoBack"/>
-      <w:bookmarkEnd w:id="0"/>
       <w:r>
         <w:rPr>
           <w:rFonts w:ascii="Times New Roman" w:hAnsi="Times New Roman" w:cs="Times New Roman"/>
@@ -351,20 +349,17 @@
           <w:szCs w:val="28"/>
           <w:lang w:eastAsia="ru-RU"/>
         </w:rPr>
-        <w:t>Направление подготовки 01.04.01 Прикладная математика и информатика</w:t>
+        <w:t>Направление подготовки 01.04.0</w:t>
       </w:r>
-    </w:p>
-    <w:p>
-      <w:pPr>
-        <w:spacing w:after="0" w:line="288" w:lineRule="auto"/>
-        <w:jc w:val="center"/>
+      <w:r>
         <w:rPr>
           <w:rFonts w:ascii="Times New Roman" w:hAnsi="Times New Roman" w:cs="Times New Roman"/>
           <w:sz w:val="28"/>
           <w:szCs w:val="28"/>
           <w:lang w:eastAsia="ru-RU"/>
         </w:rPr>
-      </w:pPr>
+        <w:t>2</w:t>
+      </w:r>
       <w:r>
         <w:rPr>
           <w:rFonts w:ascii="Times New Roman" w:hAnsi="Times New Roman" w:cs="Times New Roman"/>
@@ -372,7 +367,7 @@
           <w:szCs w:val="28"/>
           <w:lang w:eastAsia="ru-RU"/>
         </w:rPr>
-        <w:t>Магистерская программа</w:t>
+        <w:t xml:space="preserve"> </w:t>
       </w:r>
       <w:r>
         <w:rPr>
@@ -382,17 +377,51 @@
           <w:szCs w:val="28"/>
           <w:lang w:eastAsia="ru-RU"/>
         </w:rPr>
-        <w:t xml:space="preserve"> </w:t>
+        <w:t>Прикладная математика и информатика</w:t>
       </w:r>
-      <w:r>
+    </w:p>
+    <w:p>
+      <w:pPr>
+        <w:spacing w:after="0" w:line="288" w:lineRule="auto"/>
+        <w:jc w:val="center"/>
         <w:rPr>
           <w:rFonts w:ascii="Times New Roman" w:hAnsi="Times New Roman" w:cs="Times New Roman"/>
           <w:sz w:val="28"/>
           <w:szCs w:val="28"/>
           <w:lang w:eastAsia="ru-RU"/>
         </w:rPr>
+      </w:pPr>
+      <w:r>
+        <w:rPr>
+          <w:rFonts w:ascii="Times New Roman" w:hAnsi="Times New Roman" w:cs="Times New Roman"/>
+          <w:sz w:val="28"/>
+          <w:szCs w:val="28"/>
+          <w:lang w:eastAsia="ru-RU"/>
+        </w:rPr>
+        <w:t>Магистерская программа</w:t>
+      </w:r>
+      <w:r>
+        <w:rPr>
+          <w:rFonts w:ascii="Times New Roman" w:hAnsi="Times New Roman" w:cs="Times New Roman"/>
+          <w:i/>
+          <w:sz w:val="28"/>
+          <w:szCs w:val="28"/>
+          <w:lang w:eastAsia="ru-RU"/>
+        </w:rPr>
+        <w:t xml:space="preserve"> </w:t>
+      </w:r>
+      <w:bookmarkStart w:id="0" w:name="_GoBack"/>
+      <w:r>
+        <w:rPr>
+          <w:rFonts w:ascii="Times New Roman" w:hAnsi="Times New Roman" w:cs="Times New Roman"/>
+          <w:i/>
+          <w:sz w:val="28"/>
+          <w:szCs w:val="28"/>
+          <w:lang w:eastAsia="ru-RU"/>
+        </w:rPr>
         <w:t>«Современная теория игр»</w:t>
       </w:r>
+      <w:bookmarkEnd w:id="0"/>
     </w:p>
     <w:p>
       <w:pPr>
@@ -4168,7 +4197,7 @@
 </file>
 
 <file path=customXml/itemProps1.xml><?xml version="1.0" encoding="utf-8"?>
-<ds:datastoreItem xmlns:ds="http://schemas.openxmlformats.org/officeDocument/2006/customXml" ds:itemID="{ADC26908-1CE8-41A5-9B90-9E33945AE609}">
+<ds:datastoreItem xmlns:ds="http://schemas.openxmlformats.org/officeDocument/2006/customXml" ds:itemID="{DADF2060-D119-486A-8BC1-B58EBE7DC189}">
   <ds:schemaRefs>
     <ds:schemaRef ds:uri="http://schemas.openxmlformats.org/officeDocument/2006/bibliography"/>
   </ds:schemaRefs>
